--- a/TaskList.docx
+++ b/TaskList.docx
@@ -1328,10 +1328,451 @@
             <w:tcW w:w="7007" w:type="dxa"/>
             <w:gridSpan w:val="2"/>
           </w:tcPr>
+          <w:p>
+            <w:hyperlink r:id="rId15" w:history="1">
+              <w:r>
+                <w:rPr>
+                  <w:rStyle w:val="Hyperlink"/>
+                </w:rPr>
+                <w:t>http://www.cplusplus.com/doc/tutorial/pointers/</w:t>
+              </w:r>
+            </w:hyperlink>
+          </w:p>
+        </w:tc>
+      </w:tr>
+      <w:tr>
+        <w:tc>
+          <w:tcPr>
+            <w:tcW w:w="2235" w:type="dxa"/>
+          </w:tcPr>
+          <w:p>
+            <w:r>
+              <w:t xml:space="preserve">Completed: </w:t>
+            </w:r>
+          </w:p>
+        </w:tc>
+        <w:tc>
+          <w:tcPr>
+            <w:tcW w:w="7007" w:type="dxa"/>
+            <w:gridSpan w:val="2"/>
+            <w:shd w:val="clear" w:color="auto" w:fill="C0504D" w:themeFill="accent2"/>
+          </w:tcPr>
           <w:p/>
-          <w:p>
+        </w:tc>
+      </w:tr>
+    </w:tbl>
+    <w:p/>
+    <w:tbl>
+      <w:tblPr>
+        <w:tblStyle w:val="TableGrid"/>
+        <w:tblW w:w="9242" w:type="dxa"/>
+        <w:tblLook w:val="04A0" w:firstRow="1" w:lastRow="0" w:firstColumn="1" w:lastColumn="0" w:noHBand="0" w:noVBand="1"/>
+      </w:tblPr>
+      <w:tblGrid>
+        <w:gridCol w:w="2235"/>
+        <w:gridCol w:w="6945"/>
+        <w:gridCol w:w="62"/>
+      </w:tblGrid>
+      <w:tr>
+        <w:trPr>
+          <w:gridAfter w:val="1"/>
+          <w:wAfter w:w="62" w:type="dxa"/>
+        </w:trPr>
+        <w:tc>
+          <w:tcPr>
+            <w:tcW w:w="9180" w:type="dxa"/>
+            <w:gridSpan w:val="2"/>
+            <w:shd w:val="clear" w:color="auto" w:fill="8DB3E2" w:themeFill="text2" w:themeFillTint="66"/>
+          </w:tcPr>
+          <w:p>
+            <w:pPr>
+              <w:tabs>
+                <w:tab w:val="left" w:pos="3765"/>
+              </w:tabs>
+            </w:pPr>
+            <w:r>
+              <w:tab/>
+              <w:t>Task 8</w:t>
+            </w:r>
+          </w:p>
+        </w:tc>
+      </w:tr>
+      <w:tr>
+        <w:trPr>
+          <w:gridAfter w:val="1"/>
+          <w:wAfter w:w="62" w:type="dxa"/>
+        </w:trPr>
+        <w:tc>
+          <w:tcPr>
+            <w:tcW w:w="2235" w:type="dxa"/>
+          </w:tcPr>
+          <w:p>
+            <w:r>
+              <w:t>Folder:</w:t>
+            </w:r>
+          </w:p>
+        </w:tc>
+        <w:tc>
+          <w:tcPr>
+            <w:tcW w:w="6945" w:type="dxa"/>
+          </w:tcPr>
+          <w:p>
+            <w:r>
+              <w:t>Dynamic_memory_allocation</w:t>
+            </w:r>
+          </w:p>
+        </w:tc>
+      </w:tr>
+      <w:tr>
+        <w:tc>
+          <w:tcPr>
+            <w:tcW w:w="2235" w:type="dxa"/>
+          </w:tcPr>
+          <w:p>
+            <w:r>
+              <w:t>File to open:</w:t>
+            </w:r>
+          </w:p>
+        </w:tc>
+        <w:tc>
+          <w:tcPr>
+            <w:tcW w:w="7007" w:type="dxa"/>
+            <w:gridSpan w:val="2"/>
+          </w:tcPr>
+          <w:p>
+            <w:r>
+              <w:t>Dynamic_memory_allocation</w:t>
+            </w:r>
+            <w:r>
+              <w:t>.sln (will have a VS icon)</w:t>
+            </w:r>
+          </w:p>
+        </w:tc>
+      </w:tr>
+      <w:tr>
+        <w:tc>
+          <w:tcPr>
+            <w:tcW w:w="2235" w:type="dxa"/>
+          </w:tcPr>
+          <w:p>
+            <w:r>
+              <w:t>File to do the coding in:</w:t>
+            </w:r>
+          </w:p>
+        </w:tc>
+        <w:tc>
+          <w:tcPr>
+            <w:tcW w:w="7007" w:type="dxa"/>
+            <w:gridSpan w:val="2"/>
+          </w:tcPr>
+          <w:p>
+            <w:r>
+              <w:t>Dynamic_memory_allocation</w:t>
+            </w:r>
+            <w:r>
+              <w:t>.cpp</w:t>
+            </w:r>
+          </w:p>
+        </w:tc>
+      </w:tr>
+      <w:tr>
+        <w:tc>
+          <w:tcPr>
+            <w:tcW w:w="2235" w:type="dxa"/>
+          </w:tcPr>
+          <w:p>
+            <w:r>
+              <w:t>Task:</w:t>
+            </w:r>
+          </w:p>
+        </w:tc>
+        <w:tc>
+          <w:tcPr>
+            <w:tcW w:w="7007" w:type="dxa"/>
+            <w:gridSpan w:val="2"/>
+          </w:tcPr>
+          <w:p>
+            <w:r>
+              <w:rPr>
+                <w:rFonts w:ascii="Consolas" w:hAnsi="Consolas" w:cs="Consolas"/>
+                <w:sz w:val="19"/>
+                <w:szCs w:val="19"/>
+                <w:highlight w:val="white"/>
+              </w:rPr>
+              <w:t>Create an application that uses Dynamic Memory allocation to let the user enter in any amount of numbers they want, then any number of names</w:t>
+            </w:r>
+          </w:p>
+        </w:tc>
+      </w:tr>
+      <w:tr>
+        <w:tc>
+          <w:tcPr>
+            <w:tcW w:w="2235" w:type="dxa"/>
+          </w:tcPr>
+          <w:p>
+            <w:r>
+              <w:t xml:space="preserve">Skills Learnt: </w:t>
+            </w:r>
+          </w:p>
+        </w:tc>
+        <w:tc>
+          <w:tcPr>
+            <w:tcW w:w="7007" w:type="dxa"/>
+            <w:gridSpan w:val="2"/>
+          </w:tcPr>
+          <w:p>
+            <w:r>
+              <w:t>Dynamic_memory_allocation</w:t>
+            </w:r>
+          </w:p>
+        </w:tc>
+      </w:tr>
+      <w:tr>
+        <w:tc>
+          <w:tcPr>
+            <w:tcW w:w="2235" w:type="dxa"/>
+          </w:tcPr>
+          <w:p>
+            <w:r>
+              <w:t>Help links:</w:t>
+            </w:r>
+          </w:p>
+        </w:tc>
+        <w:tc>
+          <w:tcPr>
+            <w:tcW w:w="7007" w:type="dxa"/>
+            <w:gridSpan w:val="2"/>
+          </w:tcPr>
+          <w:p>
+            <w:hyperlink r:id="rId16" w:history="1">
+              <w:r>
+                <w:rPr>
+                  <w:rStyle w:val="Hyperlink"/>
+                </w:rPr>
+                <w:t>http://www.cplusplus.com/doc/tutorial/dynamic/</w:t>
+              </w:r>
+            </w:hyperlink>
+          </w:p>
+        </w:tc>
+      </w:tr>
+      <w:tr>
+        <w:tc>
+          <w:tcPr>
+            <w:tcW w:w="2235" w:type="dxa"/>
+          </w:tcPr>
+          <w:p>
+            <w:r>
+              <w:t xml:space="preserve">Completed: </w:t>
+            </w:r>
+          </w:p>
+        </w:tc>
+        <w:tc>
+          <w:tcPr>
+            <w:tcW w:w="7007" w:type="dxa"/>
+            <w:gridSpan w:val="2"/>
+            <w:shd w:val="clear" w:color="auto" w:fill="C0504D" w:themeFill="accent2"/>
+          </w:tcPr>
+          <w:p/>
+        </w:tc>
+      </w:tr>
+    </w:tbl>
+    <w:p/>
+    <w:tbl>
+      <w:tblPr>
+        <w:tblStyle w:val="TableGrid"/>
+        <w:tblW w:w="9242" w:type="dxa"/>
+        <w:tblLook w:val="04A0" w:firstRow="1" w:lastRow="0" w:firstColumn="1" w:lastColumn="0" w:noHBand="0" w:noVBand="1"/>
+      </w:tblPr>
+      <w:tblGrid>
+        <w:gridCol w:w="2235"/>
+        <w:gridCol w:w="6945"/>
+        <w:gridCol w:w="62"/>
+      </w:tblGrid>
+      <w:tr>
+        <w:trPr>
+          <w:gridAfter w:val="1"/>
+          <w:wAfter w:w="62" w:type="dxa"/>
+        </w:trPr>
+        <w:tc>
+          <w:tcPr>
+            <w:tcW w:w="9180" w:type="dxa"/>
+            <w:gridSpan w:val="2"/>
+            <w:shd w:val="clear" w:color="auto" w:fill="8DB3E2" w:themeFill="text2" w:themeFillTint="66"/>
+          </w:tcPr>
+          <w:p>
+            <w:pPr>
+              <w:tabs>
+                <w:tab w:val="left" w:pos="3765"/>
+              </w:tabs>
+            </w:pPr>
+            <w:r>
+              <w:lastRenderedPageBreak/>
+              <w:tab/>
+              <w:t>Task 9</w:t>
+            </w:r>
+          </w:p>
+        </w:tc>
+      </w:tr>
+      <w:tr>
+        <w:trPr>
+          <w:gridAfter w:val="1"/>
+          <w:wAfter w:w="62" w:type="dxa"/>
+        </w:trPr>
+        <w:tc>
+          <w:tcPr>
+            <w:tcW w:w="2235" w:type="dxa"/>
+          </w:tcPr>
+          <w:p>
+            <w:r>
+              <w:t>Folder:</w:t>
+            </w:r>
+          </w:p>
+        </w:tc>
+        <w:tc>
+          <w:tcPr>
+            <w:tcW w:w="6945" w:type="dxa"/>
+          </w:tcPr>
+          <w:p>
+            <w:r>
+              <w:t>Data_S</w:t>
+            </w:r>
             <w:bookmarkStart w:id="0" w:name="_GoBack"/>
             <w:bookmarkEnd w:id="0"/>
+            <w:r>
+              <w:t>tructures</w:t>
+            </w:r>
+          </w:p>
+        </w:tc>
+      </w:tr>
+      <w:tr>
+        <w:tc>
+          <w:tcPr>
+            <w:tcW w:w="2235" w:type="dxa"/>
+          </w:tcPr>
+          <w:p>
+            <w:r>
+              <w:t>File to open:</w:t>
+            </w:r>
+          </w:p>
+        </w:tc>
+        <w:tc>
+          <w:tcPr>
+            <w:tcW w:w="7007" w:type="dxa"/>
+            <w:gridSpan w:val="2"/>
+          </w:tcPr>
+          <w:p>
+            <w:r>
+              <w:t>Dynamic_memory_allocation</w:t>
+            </w:r>
+            <w:r>
+              <w:t>.sln (will have a VS icon)</w:t>
+            </w:r>
+          </w:p>
+        </w:tc>
+      </w:tr>
+      <w:tr>
+        <w:tc>
+          <w:tcPr>
+            <w:tcW w:w="2235" w:type="dxa"/>
+          </w:tcPr>
+          <w:p>
+            <w:r>
+              <w:t>File to do the coding in:</w:t>
+            </w:r>
+          </w:p>
+        </w:tc>
+        <w:tc>
+          <w:tcPr>
+            <w:tcW w:w="7007" w:type="dxa"/>
+            <w:gridSpan w:val="2"/>
+          </w:tcPr>
+          <w:p>
+            <w:r>
+              <w:t>Dynamic_memory_allocation</w:t>
+            </w:r>
+            <w:r>
+              <w:t>.cpp</w:t>
+            </w:r>
+          </w:p>
+        </w:tc>
+      </w:tr>
+      <w:tr>
+        <w:tc>
+          <w:tcPr>
+            <w:tcW w:w="2235" w:type="dxa"/>
+          </w:tcPr>
+          <w:p>
+            <w:r>
+              <w:t>Task:</w:t>
+            </w:r>
+          </w:p>
+        </w:tc>
+        <w:tc>
+          <w:tcPr>
+            <w:tcW w:w="7007" w:type="dxa"/>
+            <w:gridSpan w:val="2"/>
+          </w:tcPr>
+          <w:p>
+            <w:r>
+              <w:rPr>
+                <w:rFonts w:ascii="Consolas" w:hAnsi="Consolas" w:cs="Consolas"/>
+                <w:sz w:val="19"/>
+                <w:szCs w:val="19"/>
+                <w:highlight w:val="white"/>
+              </w:rPr>
+              <w:t>Create an application that uses Dynamic Memory allocation to let the user enter in any amount of numbers they want, then any number of names</w:t>
+            </w:r>
+          </w:p>
+        </w:tc>
+      </w:tr>
+      <w:tr>
+        <w:tc>
+          <w:tcPr>
+            <w:tcW w:w="2235" w:type="dxa"/>
+          </w:tcPr>
+          <w:p>
+            <w:r>
+              <w:t xml:space="preserve">Skills Learnt: </w:t>
+            </w:r>
+          </w:p>
+        </w:tc>
+        <w:tc>
+          <w:tcPr>
+            <w:tcW w:w="7007" w:type="dxa"/>
+            <w:gridSpan w:val="2"/>
+          </w:tcPr>
+          <w:p>
+            <w:r>
+              <w:t>Dynamic_memory_allocation</w:t>
+            </w:r>
+          </w:p>
+        </w:tc>
+      </w:tr>
+      <w:tr>
+        <w:tc>
+          <w:tcPr>
+            <w:tcW w:w="2235" w:type="dxa"/>
+          </w:tcPr>
+          <w:p>
+            <w:r>
+              <w:t>Help links:</w:t>
+            </w:r>
+          </w:p>
+        </w:tc>
+        <w:tc>
+          <w:tcPr>
+            <w:tcW w:w="7007" w:type="dxa"/>
+            <w:gridSpan w:val="2"/>
+          </w:tcPr>
+          <w:p>
+            <w:hyperlink r:id="rId17" w:history="1">
+              <w:r>
+                <w:rPr>
+                  <w:rStyle w:val="Hyperlink"/>
+                </w:rPr>
+                <w:t>http://www.cplusplus.com/doc/tutorial/dynamic/</w:t>
+              </w:r>
+            </w:hyperlink>
           </w:p>
         </w:tc>
       </w:tr>
@@ -1584,6 +2025,18 @@
       <w:u w:val="single"/>
     </w:rPr>
   </w:style>
+  <w:style w:type="character" w:styleId="FollowedHyperlink">
+    <w:name w:val="FollowedHyperlink"/>
+    <w:basedOn w:val="DefaultParagraphFont"/>
+    <w:uiPriority w:val="99"/>
+    <w:semiHidden/>
+    <w:unhideWhenUsed/>
+    <w:rsid w:val="00F6339A"/>
+    <w:rPr>
+      <w:color w:val="800080" w:themeColor="followedHyperlink"/>
+      <w:u w:val="single"/>
+    </w:rPr>
+  </w:style>
 </w:styles>
 </file>
 
@@ -1801,6 +2254,18 @@
     <w:rsid w:val="00FD2828"/>
     <w:rPr>
       <w:color w:val="0000FF" w:themeColor="hyperlink"/>
+      <w:u w:val="single"/>
+    </w:rPr>
+  </w:style>
+  <w:style w:type="character" w:styleId="FollowedHyperlink">
+    <w:name w:val="FollowedHyperlink"/>
+    <w:basedOn w:val="DefaultParagraphFont"/>
+    <w:uiPriority w:val="99"/>
+    <w:semiHidden/>
+    <w:unhideWhenUsed/>
+    <w:rsid w:val="00F6339A"/>
+    <w:rPr>
+      <w:color w:val="800080" w:themeColor="followedHyperlink"/>
       <w:u w:val="single"/>
     </w:rPr>
   </w:style>

--- a/TaskList.docx
+++ b/TaskList.docx
@@ -1634,12 +1634,7 @@
           </w:tcPr>
           <w:p>
             <w:r>
-              <w:t>Data_S</w:t>
-            </w:r>
-            <w:bookmarkStart w:id="0" w:name="_GoBack"/>
-            <w:bookmarkEnd w:id="0"/>
-            <w:r>
-              <w:t>tructures</w:t>
+              <w:t>Data_Structures</w:t>
             </w:r>
           </w:p>
         </w:tc>
@@ -1662,7 +1657,7 @@
           </w:tcPr>
           <w:p>
             <w:r>
-              <w:t>Dynamic_memory_allocation</w:t>
+              <w:t>Data_Structures</w:t>
             </w:r>
             <w:r>
               <w:t>.sln (will have a VS icon)</w:t>
@@ -1688,7 +1683,7 @@
           </w:tcPr>
           <w:p>
             <w:r>
-              <w:t>Dynamic_memory_allocation</w:t>
+              <w:t>Data_Structures</w:t>
             </w:r>
             <w:r>
               <w:t>.cpp</w:t>
@@ -1743,7 +1738,7 @@
           </w:tcPr>
           <w:p>
             <w:r>
-              <w:t>Dynamic_memory_allocation</w:t>
+              <w:t>Data_Structures</w:t>
             </w:r>
           </w:p>
         </w:tc>
@@ -1770,9 +1765,11 @@
                 <w:rPr>
                   <w:rStyle w:val="Hyperlink"/>
                 </w:rPr>
-                <w:t>http://www.cplusplus.com/doc/tutorial/dynamic/</w:t>
+                <w:t>http://www.cplusplus.com/doc/tutorial/structures/</w:t>
               </w:r>
             </w:hyperlink>
+            <w:bookmarkStart w:id="0" w:name="_GoBack"/>
+            <w:bookmarkEnd w:id="0"/>
           </w:p>
         </w:tc>
       </w:tr>

--- a/TaskList.docx
+++ b/TaskList.docx
@@ -58,9 +58,11 @@
             <w:tcW w:w="6953" w:type="dxa"/>
           </w:tcPr>
           <w:p>
+            <w:proofErr w:type="spellStart"/>
             <w:r>
               <w:t>variables_numerical_operators</w:t>
             </w:r>
+            <w:proofErr w:type="spellEnd"/>
           </w:p>
         </w:tc>
       </w:tr>
@@ -160,8 +162,13 @@
             </w:r>
           </w:p>
           <w:p>
-            <w:r>
-              <w:t xml:space="preserve">bonus -&gt; If there age is above 100 divide it by 2 then do the calculations. </w:t>
+            <w:proofErr w:type="gramStart"/>
+            <w:r>
+              <w:t>bonus</w:t>
+            </w:r>
+            <w:proofErr w:type="gramEnd"/>
+            <w:r>
+              <w:t xml:space="preserve"> -&gt; If there age is above 100 divide it by 2 then do the calculations. </w:t>
             </w:r>
           </w:p>
           <w:p/>
@@ -325,9 +332,11 @@
             <w:tcW w:w="6945" w:type="dxa"/>
           </w:tcPr>
           <w:p>
+            <w:proofErr w:type="spellStart"/>
             <w:r>
               <w:t>BasicInputOutputProject</w:t>
             </w:r>
+            <w:proofErr w:type="spellEnd"/>
           </w:p>
         </w:tc>
       </w:tr>
@@ -538,9 +547,11 @@
             <w:tcW w:w="6945" w:type="dxa"/>
           </w:tcPr>
           <w:p>
+            <w:proofErr w:type="spellStart"/>
             <w:r>
               <w:t>logic_if_switch</w:t>
             </w:r>
+            <w:proofErr w:type="spellEnd"/>
           </w:p>
         </w:tc>
       </w:tr>
@@ -614,7 +625,23 @@
           </w:tcPr>
           <w:p>
             <w:r>
-              <w:t>Create a program which given a persons test score, gives them an appopriate grade. Also needs to have checks against the score inputted</w:t>
+              <w:t xml:space="preserve">Create a program which given a </w:t>
+            </w:r>
+            <w:proofErr w:type="spellStart"/>
+            <w:r>
+              <w:t>persons</w:t>
+            </w:r>
+            <w:proofErr w:type="spellEnd"/>
+            <w:r>
+              <w:t xml:space="preserve"> test score, gives them an </w:t>
+            </w:r>
+            <w:proofErr w:type="spellStart"/>
+            <w:r>
+              <w:t>appopriate</w:t>
+            </w:r>
+            <w:proofErr w:type="spellEnd"/>
+            <w:r>
+              <w:t xml:space="preserve"> grade. Also needs to have checks against the score inputted</w:t>
             </w:r>
           </w:p>
         </w:tc>
@@ -914,8 +941,17 @@
           <w:b/>
           <w:u w:val="single"/>
         </w:rPr>
-        <w:t>Task 5:</w:t>
+        <w:t>Task 5</w:t>
       </w:r>
+      <w:proofErr w:type="gramStart"/>
+      <w:r>
+        <w:rPr>
+          <w:b/>
+          <w:u w:val="single"/>
+        </w:rPr>
+        <w:t>:</w:t>
+      </w:r>
+      <w:proofErr w:type="gramEnd"/>
       <w:r>
         <w:br/>
         <w:t xml:space="preserve">Read this: </w:t>
@@ -984,9 +1020,11 @@
             <w:tcW w:w="6945" w:type="dxa"/>
           </w:tcPr>
           <w:p>
+            <w:proofErr w:type="spellStart"/>
             <w:r>
               <w:t>CharacterSequences</w:t>
             </w:r>
+            <w:proofErr w:type="spellEnd"/>
           </w:p>
         </w:tc>
       </w:tr>
@@ -1202,9 +1240,11 @@
             <w:tcW w:w="6945" w:type="dxa"/>
           </w:tcPr>
           <w:p>
+            <w:proofErr w:type="spellStart"/>
             <w:r>
               <w:t>PointersPracticeProject</w:t>
             </w:r>
+            <w:proofErr w:type="spellEnd"/>
           </w:p>
         </w:tc>
       </w:tr>
@@ -1306,9 +1346,11 @@
             <w:gridSpan w:val="2"/>
           </w:tcPr>
           <w:p>
+            <w:proofErr w:type="spellStart"/>
             <w:r>
               <w:t>PointersPracticeProject</w:t>
             </w:r>
+            <w:proofErr w:type="spellEnd"/>
           </w:p>
         </w:tc>
       </w:tr>
@@ -1417,9 +1459,11 @@
             <w:tcW w:w="6945" w:type="dxa"/>
           </w:tcPr>
           <w:p>
+            <w:proofErr w:type="spellStart"/>
             <w:r>
               <w:t>Dynamic_memory_allocation</w:t>
             </w:r>
+            <w:proofErr w:type="spellEnd"/>
           </w:p>
         </w:tc>
       </w:tr>
@@ -1521,9 +1565,11 @@
             <w:gridSpan w:val="2"/>
           </w:tcPr>
           <w:p>
+            <w:proofErr w:type="spellStart"/>
             <w:r>
               <w:t>Dynamic_memory_allocation</w:t>
             </w:r>
+            <w:proofErr w:type="spellEnd"/>
           </w:p>
         </w:tc>
       </w:tr>
@@ -1633,9 +1679,11 @@
             <w:tcW w:w="6945" w:type="dxa"/>
           </w:tcPr>
           <w:p>
+            <w:proofErr w:type="spellStart"/>
             <w:r>
               <w:t>Data_Structures</w:t>
             </w:r>
+            <w:proofErr w:type="spellEnd"/>
           </w:p>
         </w:tc>
       </w:tr>
@@ -1708,15 +1756,34 @@
             <w:gridSpan w:val="2"/>
           </w:tcPr>
           <w:p>
-            <w:r>
-              <w:rPr>
-                <w:rFonts w:ascii="Consolas" w:hAnsi="Consolas" w:cs="Consolas"/>
-                <w:sz w:val="19"/>
-                <w:szCs w:val="19"/>
-                <w:highlight w:val="white"/>
-              </w:rPr>
-              <w:t>Create an application that uses Dynamic Memory allocation to let the user enter in any amount of numbers they want, then any number of names</w:t>
-            </w:r>
+            <w:pPr>
+              <w:autoSpaceDE w:val="0"/>
+              <w:autoSpaceDN w:val="0"/>
+              <w:adjustRightInd w:val="0"/>
+            </w:pPr>
+            <w:r>
+              <w:t xml:space="preserve">Create a program which will use data structures to hold </w:t>
+            </w:r>
+            <w:proofErr w:type="gramStart"/>
+            <w:r>
+              <w:t xml:space="preserve">a </w:t>
+            </w:r>
+            <w:proofErr w:type="spellStart"/>
+            <w:r>
+              <w:t>persons</w:t>
+            </w:r>
+            <w:proofErr w:type="spellEnd"/>
+            <w:proofErr w:type="gramEnd"/>
+            <w:r>
+              <w:t xml:space="preserve"> purchase information when visiting. A supermarket and displays what they have bought and what the store names was, their name, etc...</w:t>
+            </w:r>
+          </w:p>
+          <w:p>
+            <w:r>
+              <w:t>Two different data structures are needed, one for the person, and one for the store.</w:t>
+            </w:r>
+            <w:bookmarkStart w:id="0" w:name="_GoBack"/>
+            <w:bookmarkEnd w:id="0"/>
           </w:p>
         </w:tc>
       </w:tr>
@@ -1737,9 +1804,11 @@
             <w:gridSpan w:val="2"/>
           </w:tcPr>
           <w:p>
+            <w:proofErr w:type="spellStart"/>
             <w:r>
               <w:t>Data_Structures</w:t>
             </w:r>
+            <w:proofErr w:type="spellEnd"/>
           </w:p>
         </w:tc>
       </w:tr>
@@ -1768,8 +1837,6 @@
                 <w:t>http://www.cplusplus.com/doc/tutorial/structures/</w:t>
               </w:r>
             </w:hyperlink>
-            <w:bookmarkStart w:id="0" w:name="_GoBack"/>
-            <w:bookmarkEnd w:id="0"/>
           </w:p>
         </w:tc>
       </w:tr>
